--- a/Scala_Opdracht.docx
+++ b/Scala_Opdracht.docx
@@ -5,14 +5,166 @@
     <w:p>
       <w:pPr>
         <w:rPr>
-          <w:lang w:val="nl-NL"/>
-        </w:rPr>
-      </w:pPr>
-      <w:r>
-        <w:rPr>
-          <w:lang w:val="nl-NL"/>
-        </w:rPr>
-        <w:t>Stap 1:</w:t>
+          <w:lang w:val="en-US"/>
+        </w:rPr>
+      </w:pPr>
+      <w:proofErr w:type="spellStart"/>
+      <w:r>
+        <w:rPr>
+          <w:lang w:val="en-US"/>
+        </w:rPr>
+        <w:t>Stap</w:t>
+      </w:r>
+      <w:proofErr w:type="spellEnd"/>
+      <w:r>
+        <w:rPr>
+          <w:lang w:val="en-US"/>
+        </w:rPr>
+        <w:t xml:space="preserve"> 1:</w:t>
+      </w:r>
+    </w:p>
+    <w:p>
+      <w:pPr>
+        <w:rPr>
+          <w:lang w:val="en-US"/>
+        </w:rPr>
+      </w:pPr>
+      <w:r>
+        <w:rPr>
+          <w:lang w:val="en-US"/>
+        </w:rPr>
+        <w:t># Importing pandas</w:t>
+      </w:r>
+    </w:p>
+    <w:p>
+      <w:pPr>
+        <w:rPr>
+          <w:lang w:val="en-US"/>
+        </w:rPr>
+      </w:pPr>
+      <w:r>
+        <w:rPr>
+          <w:lang w:val="en-US"/>
+        </w:rPr>
+        <w:t>import pandas as pd</w:t>
+      </w:r>
+    </w:p>
+    <w:p>
+      <w:pPr>
+        <w:rPr>
+          <w:lang w:val="en-US"/>
+        </w:rPr>
+      </w:pPr>
+      <w:r>
+        <w:rPr>
+          <w:lang w:val="en-US"/>
+        </w:rPr>
+        <w:t># Loading in the data</w:t>
+      </w:r>
+    </w:p>
+    <w:p>
+      <w:pPr>
+        <w:rPr>
+          <w:lang w:val="en-US"/>
+        </w:rPr>
+      </w:pPr>
+      <w:proofErr w:type="spellStart"/>
+      <w:r>
+        <w:rPr>
+          <w:lang w:val="en-US"/>
+        </w:rPr>
+        <w:t>pulls_one</w:t>
+      </w:r>
+      <w:proofErr w:type="spellEnd"/>
+      <w:r>
+        <w:rPr>
+          <w:lang w:val="en-US"/>
+        </w:rPr>
+        <w:t xml:space="preserve"> = </w:t>
+      </w:r>
+      <w:proofErr w:type="spellStart"/>
+      <w:r>
+        <w:rPr>
+          <w:lang w:val="en-US"/>
+        </w:rPr>
+        <w:t>pd.read_csv</w:t>
+      </w:r>
+      <w:proofErr w:type="spellEnd"/>
+      <w:r>
+        <w:rPr>
+          <w:lang w:val="en-US"/>
+        </w:rPr>
+        <w:t>('datasets/pulls_2011-2013.csv')</w:t>
+      </w:r>
+    </w:p>
+    <w:p>
+      <w:pPr>
+        <w:rPr>
+          <w:lang w:val="en-US"/>
+        </w:rPr>
+      </w:pPr>
+      <w:proofErr w:type="spellStart"/>
+      <w:r>
+        <w:rPr>
+          <w:lang w:val="en-US"/>
+        </w:rPr>
+        <w:t>pulls_two</w:t>
+      </w:r>
+      <w:proofErr w:type="spellEnd"/>
+      <w:r>
+        <w:rPr>
+          <w:lang w:val="en-US"/>
+        </w:rPr>
+        <w:t xml:space="preserve"> = </w:t>
+      </w:r>
+      <w:proofErr w:type="spellStart"/>
+      <w:r>
+        <w:rPr>
+          <w:lang w:val="en-US"/>
+        </w:rPr>
+        <w:t>pd.read_csv</w:t>
+      </w:r>
+      <w:proofErr w:type="spellEnd"/>
+      <w:r>
+        <w:rPr>
+          <w:lang w:val="en-US"/>
+        </w:rPr>
+        <w:t>('datasets/pulls_2014-2018.csv')</w:t>
+      </w:r>
+    </w:p>
+    <w:p>
+      <w:pPr>
+        <w:rPr>
+          <w:lang w:val="en-US"/>
+        </w:rPr>
+      </w:pPr>
+      <w:proofErr w:type="spellStart"/>
+      <w:r>
+        <w:rPr>
+          <w:lang w:val="en-US"/>
+        </w:rPr>
+        <w:t>pull_files</w:t>
+      </w:r>
+      <w:proofErr w:type="spellEnd"/>
+      <w:r>
+        <w:rPr>
+          <w:lang w:val="en-US"/>
+        </w:rPr>
+        <w:t xml:space="preserve"> = </w:t>
+      </w:r>
+      <w:proofErr w:type="spellStart"/>
+      <w:r>
+        <w:rPr>
+          <w:lang w:val="en-US"/>
+        </w:rPr>
+        <w:t>pd.read_csv</w:t>
+      </w:r>
+      <w:proofErr w:type="spellEnd"/>
+      <w:r>
+        <w:rPr>
+          <w:lang w:val="en-US"/>
+        </w:rPr>
+        <w:t>('datasets/pull_files.csv')</w:t>
       </w:r>
     </w:p>
     <w:p>
@@ -46,11 +198,19 @@
           <w:lang w:val="en-US"/>
         </w:rPr>
       </w:pPr>
-      <w:r>
-        <w:rPr>
-          <w:lang w:val="en-US"/>
-        </w:rPr>
-        <w:t>Pd.read_csv:</w:t>
+      <w:proofErr w:type="spellStart"/>
+      <w:r>
+        <w:rPr>
+          <w:lang w:val="en-US"/>
+        </w:rPr>
+        <w:t>Pd.read_csv</w:t>
+      </w:r>
+      <w:proofErr w:type="spellEnd"/>
+      <w:r>
+        <w:rPr>
+          <w:lang w:val="en-US"/>
+        </w:rPr>
+        <w:t>:</w:t>
       </w:r>
       <w:r>
         <w:t xml:space="preserve"> </w:t>
@@ -73,6 +233,150 @@
           <w:lang w:val="nl-NL"/>
         </w:rPr>
         <w:t>Stap 2:</w:t>
+      </w:r>
+    </w:p>
+    <w:p>
+      <w:pPr>
+        <w:rPr>
+          <w:lang w:val="en-US"/>
+        </w:rPr>
+      </w:pPr>
+      <w:r>
+        <w:rPr>
+          <w:lang w:val="en-US"/>
+        </w:rPr>
+        <w:t xml:space="preserve"># Append </w:t>
+      </w:r>
+      <w:proofErr w:type="spellStart"/>
+      <w:r>
+        <w:rPr>
+          <w:lang w:val="en-US"/>
+        </w:rPr>
+        <w:t>pulls_one</w:t>
+      </w:r>
+      <w:proofErr w:type="spellEnd"/>
+      <w:r>
+        <w:rPr>
+          <w:lang w:val="en-US"/>
+        </w:rPr>
+        <w:t xml:space="preserve"> to </w:t>
+      </w:r>
+      <w:proofErr w:type="spellStart"/>
+      <w:r>
+        <w:rPr>
+          <w:lang w:val="en-US"/>
+        </w:rPr>
+        <w:t>pulls_two</w:t>
+      </w:r>
+      <w:proofErr w:type="spellEnd"/>
+    </w:p>
+    <w:p>
+      <w:pPr>
+        <w:rPr>
+          <w:lang w:val="en-US"/>
+        </w:rPr>
+      </w:pPr>
+      <w:r>
+        <w:rPr>
+          <w:lang w:val="en-US"/>
+        </w:rPr>
+        <w:t xml:space="preserve">pulls = </w:t>
+      </w:r>
+      <w:proofErr w:type="spellStart"/>
+      <w:r>
+        <w:rPr>
+          <w:lang w:val="en-US"/>
+        </w:rPr>
+        <w:t>pulls_two.append</w:t>
+      </w:r>
+      <w:proofErr w:type="spellEnd"/>
+      <w:r>
+        <w:rPr>
+          <w:lang w:val="en-US"/>
+        </w:rPr>
+        <w:t>(</w:t>
+      </w:r>
+      <w:proofErr w:type="spellStart"/>
+      <w:r>
+        <w:rPr>
+          <w:lang w:val="en-US"/>
+        </w:rPr>
+        <w:t>pulls_one</w:t>
+      </w:r>
+      <w:proofErr w:type="spellEnd"/>
+      <w:r>
+        <w:rPr>
+          <w:lang w:val="en-US"/>
+        </w:rPr>
+        <w:t xml:space="preserve">, </w:t>
+      </w:r>
+      <w:proofErr w:type="spellStart"/>
+      <w:r>
+        <w:rPr>
+          <w:lang w:val="en-US"/>
+        </w:rPr>
+        <w:t>ignore_index</w:t>
+      </w:r>
+      <w:proofErr w:type="spellEnd"/>
+      <w:r>
+        <w:rPr>
+          <w:lang w:val="en-US"/>
+        </w:rPr>
+        <w:t>=True)</w:t>
+      </w:r>
+    </w:p>
+    <w:p>
+      <w:pPr>
+        <w:rPr>
+          <w:lang w:val="en-US"/>
+        </w:rPr>
+      </w:pPr>
+      <w:r>
+        <w:rPr>
+          <w:lang w:val="en-US"/>
+        </w:rPr>
+        <w:t># Convert the date for the pulls object</w:t>
+      </w:r>
+    </w:p>
+    <w:p>
+      <w:pPr>
+        <w:rPr>
+          <w:lang w:val="en-US"/>
+        </w:rPr>
+      </w:pPr>
+      <w:r>
+        <w:rPr>
+          <w:lang w:val="en-US"/>
+        </w:rPr>
+        <w:t xml:space="preserve">pulls['date'] = </w:t>
+      </w:r>
+      <w:proofErr w:type="spellStart"/>
+      <w:r>
+        <w:rPr>
+          <w:lang w:val="en-US"/>
+        </w:rPr>
+        <w:t>pd.to_datetime</w:t>
+      </w:r>
+      <w:proofErr w:type="spellEnd"/>
+      <w:r>
+        <w:rPr>
+          <w:lang w:val="en-US"/>
+        </w:rPr>
+        <w:t xml:space="preserve">(pulls['date'], </w:t>
+      </w:r>
+      <w:proofErr w:type="spellStart"/>
+      <w:r>
+        <w:rPr>
+          <w:lang w:val="en-US"/>
+        </w:rPr>
+        <w:t>utc</w:t>
+      </w:r>
+      <w:proofErr w:type="spellEnd"/>
+      <w:r>
+        <w:rPr>
+          <w:lang w:val="en-US"/>
+        </w:rPr>
+        <w:t>=True)</w:t>
       </w:r>
     </w:p>
     <w:p>
@@ -118,11 +422,19 @@
         </w:rPr>
         <w:t>.</w:t>
       </w:r>
-      <w:r>
-        <w:rPr>
-          <w:lang w:val="en-US"/>
-        </w:rPr>
-        <w:t>To_datetime:</w:t>
+      <w:proofErr w:type="spellStart"/>
+      <w:r>
+        <w:rPr>
+          <w:lang w:val="en-US"/>
+        </w:rPr>
+        <w:t>To_datetime</w:t>
+      </w:r>
+      <w:proofErr w:type="spellEnd"/>
+      <w:r>
+        <w:rPr>
+          <w:lang w:val="en-US"/>
+        </w:rPr>
+        <w:t>:</w:t>
       </w:r>
       <w:r>
         <w:t xml:space="preserve"> </w:t>
@@ -157,20 +469,104 @@
         <w:rPr>
           <w:lang w:val="en-US"/>
         </w:rPr>
+        <w:t xml:space="preserve"># Merge the two </w:t>
+      </w:r>
+      <w:proofErr w:type="spellStart"/>
+      <w:r>
+        <w:rPr>
+          <w:lang w:val="en-US"/>
+        </w:rPr>
+        <w:t>DataFrames</w:t>
+      </w:r>
+      <w:proofErr w:type="spellEnd"/>
+    </w:p>
+    <w:p>
+      <w:pPr>
+        <w:rPr>
+          <w:lang w:val="en-US"/>
+        </w:rPr>
+      </w:pPr>
+      <w:r>
+        <w:rPr>
+          <w:lang w:val="en-US"/>
+        </w:rPr>
+        <w:t xml:space="preserve">data = </w:t>
+      </w:r>
+      <w:proofErr w:type="spellStart"/>
+      <w:r>
+        <w:rPr>
+          <w:lang w:val="en-US"/>
+        </w:rPr>
+        <w:t>pulls.merge</w:t>
+      </w:r>
+      <w:proofErr w:type="spellEnd"/>
+      <w:r>
+        <w:rPr>
+          <w:lang w:val="en-US"/>
+        </w:rPr>
+        <w:t>(</w:t>
+      </w:r>
+      <w:proofErr w:type="spellStart"/>
+      <w:r>
+        <w:rPr>
+          <w:lang w:val="en-US"/>
+        </w:rPr>
+        <w:t>pull_files</w:t>
+      </w:r>
+      <w:proofErr w:type="spellEnd"/>
+      <w:r>
+        <w:rPr>
+          <w:lang w:val="en-US"/>
+        </w:rPr>
+        <w:t>, on='</w:t>
+      </w:r>
+      <w:proofErr w:type="spellStart"/>
+      <w:r>
+        <w:rPr>
+          <w:lang w:val="en-US"/>
+        </w:rPr>
+        <w:t>pid</w:t>
+      </w:r>
+      <w:proofErr w:type="spellEnd"/>
+      <w:r>
+        <w:rPr>
+          <w:lang w:val="en-US"/>
+        </w:rPr>
+        <w:t>')</w:t>
+      </w:r>
+    </w:p>
+    <w:p>
+      <w:pPr>
+        <w:rPr>
+          <w:lang w:val="nl-NL"/>
+        </w:rPr>
+      </w:pPr>
+      <w:r>
+        <w:rPr>
+          <w:lang w:val="nl-NL"/>
+        </w:rPr>
         <w:t>.</w:t>
       </w:r>
-      <w:r>
-        <w:rPr>
-          <w:lang w:val="en-US"/>
-        </w:rPr>
-        <w:t>Merge:</w:t>
+      <w:proofErr w:type="spellStart"/>
+      <w:r>
+        <w:rPr>
+          <w:lang w:val="nl-NL"/>
+        </w:rPr>
+        <w:t>Merge</w:t>
+      </w:r>
+      <w:proofErr w:type="spellEnd"/>
+      <w:r>
+        <w:rPr>
+          <w:lang w:val="nl-NL"/>
+        </w:rPr>
+        <w:t>:</w:t>
       </w:r>
       <w:r>
         <w:t xml:space="preserve"> </w:t>
       </w:r>
       <w:r>
         <w:rPr>
-          <w:lang w:val="en-US"/>
+          <w:lang w:val="nl-NL"/>
         </w:rPr>
         <w:t>https://www.w3schools.com/python/pandas/ref_df_merge.asp</w:t>
       </w:r>
@@ -191,18 +587,243 @@
     <w:p>
       <w:pPr>
         <w:rPr>
-          <w:lang w:val="nl-NL"/>
-        </w:rPr>
-      </w:pPr>
-      <w:r>
-        <w:rPr>
-          <w:lang w:val="nl-NL"/>
-        </w:rPr>
-        <w:t>%matplotlib inline:</w:t>
-      </w:r>
-      <w:r>
+          <w:lang w:val="en-US"/>
+        </w:rPr>
+      </w:pPr>
+      <w:r>
+        <w:rPr>
+          <w:lang w:val="en-US"/>
+        </w:rPr>
+        <w:t>%matplotlib inline</w:t>
+      </w:r>
+    </w:p>
+    <w:p>
+      <w:pPr>
+        <w:rPr>
+          <w:lang w:val="en-US"/>
+        </w:rPr>
+      </w:pPr>
+      <w:r>
+        <w:rPr>
+          <w:lang w:val="en-US"/>
+        </w:rPr>
+        <w:t># Create a column that will store the month</w:t>
+      </w:r>
+    </w:p>
+    <w:p>
+      <w:pPr>
+        <w:rPr>
+          <w:lang w:val="en-US"/>
+        </w:rPr>
+      </w:pPr>
+      <w:r>
+        <w:rPr>
+          <w:lang w:val="en-US"/>
+        </w:rPr>
+        <w:t>data['month'] = data['date'].</w:t>
+      </w:r>
+      <w:proofErr w:type="spellStart"/>
+      <w:r>
+        <w:rPr>
+          <w:lang w:val="en-US"/>
+        </w:rPr>
+        <w:t>dt.month</w:t>
+      </w:r>
+      <w:proofErr w:type="spellEnd"/>
+    </w:p>
+    <w:p>
+      <w:pPr>
+        <w:rPr>
+          <w:lang w:val="en-US"/>
+        </w:rPr>
+      </w:pPr>
+      <w:r>
+        <w:rPr>
+          <w:lang w:val="en-US"/>
+        </w:rPr>
+        <w:t># Create a column that will store the year</w:t>
+      </w:r>
+    </w:p>
+    <w:p>
+      <w:pPr>
+        <w:rPr>
+          <w:lang w:val="en-US"/>
+        </w:rPr>
+      </w:pPr>
+      <w:r>
+        <w:rPr>
+          <w:lang w:val="en-US"/>
+        </w:rPr>
+        <w:t>data['year'] = data['date'].</w:t>
+      </w:r>
+      <w:proofErr w:type="spellStart"/>
+      <w:r>
+        <w:rPr>
+          <w:lang w:val="en-US"/>
+        </w:rPr>
+        <w:t>dt.year</w:t>
+      </w:r>
+      <w:proofErr w:type="spellEnd"/>
+    </w:p>
+    <w:p>
+      <w:pPr>
+        <w:rPr>
+          <w:lang w:val="en-US"/>
+        </w:rPr>
+      </w:pPr>
+      <w:r>
+        <w:rPr>
+          <w:lang w:val="en-US"/>
+        </w:rPr>
+        <w:t xml:space="preserve"># Group by </w:t>
+      </w:r>
+      <w:proofErr w:type="spellStart"/>
+      <w:r>
+        <w:rPr>
+          <w:lang w:val="en-US"/>
+        </w:rPr>
+        <w:t>month_year</w:t>
+      </w:r>
+      <w:proofErr w:type="spellEnd"/>
+      <w:r>
+        <w:rPr>
+          <w:lang w:val="en-US"/>
+        </w:rPr>
+        <w:t xml:space="preserve"> and count the pull requests</w:t>
+      </w:r>
+    </w:p>
+    <w:p>
+      <w:pPr>
+        <w:rPr>
+          <w:lang w:val="en-US"/>
+        </w:rPr>
+      </w:pPr>
+      <w:r>
+        <w:rPr>
+          <w:lang w:val="en-US"/>
+        </w:rPr>
+        <w:t xml:space="preserve">counts = </w:t>
+      </w:r>
+      <w:proofErr w:type="spellStart"/>
+      <w:r>
+        <w:rPr>
+          <w:lang w:val="en-US"/>
+        </w:rPr>
+        <w:t>data.groupby</w:t>
+      </w:r>
+      <w:proofErr w:type="spellEnd"/>
+      <w:r>
+        <w:rPr>
+          <w:lang w:val="en-US"/>
+        </w:rPr>
+        <w:t>(['year', 'month'])['</w:t>
+      </w:r>
+      <w:proofErr w:type="spellStart"/>
+      <w:r>
+        <w:rPr>
+          <w:lang w:val="en-US"/>
+        </w:rPr>
+        <w:t>pid</w:t>
+      </w:r>
+      <w:proofErr w:type="spellEnd"/>
+      <w:r>
+        <w:rPr>
+          <w:lang w:val="en-US"/>
+        </w:rPr>
+        <w:t>'].count()</w:t>
+      </w:r>
+    </w:p>
+    <w:p>
+      <w:pPr>
+        <w:rPr>
+          <w:lang w:val="en-US"/>
+        </w:rPr>
+      </w:pPr>
+      <w:r>
+        <w:rPr>
+          <w:lang w:val="en-US"/>
+        </w:rPr>
+        <w:t># Plot the results</w:t>
+      </w:r>
+    </w:p>
+    <w:p>
+      <w:pPr>
+        <w:rPr>
+          <w:lang w:val="en-US"/>
+        </w:rPr>
+      </w:pPr>
+      <w:proofErr w:type="spellStart"/>
+      <w:r>
+        <w:rPr>
+          <w:lang w:val="en-US"/>
+        </w:rPr>
+        <w:t>counts.plot</w:t>
+      </w:r>
+      <w:proofErr w:type="spellEnd"/>
+      <w:r>
+        <w:rPr>
+          <w:lang w:val="en-US"/>
+        </w:rPr>
+        <w:t xml:space="preserve">(kind='bar', </w:t>
+      </w:r>
+      <w:proofErr w:type="spellStart"/>
+      <w:r>
+        <w:rPr>
+          <w:lang w:val="en-US"/>
+        </w:rPr>
+        <w:t>figsize</w:t>
+      </w:r>
+      <w:proofErr w:type="spellEnd"/>
+      <w:r>
+        <w:rPr>
+          <w:lang w:val="en-US"/>
+        </w:rPr>
+        <w:t xml:space="preserve"> = (12,4))</w:t>
+      </w:r>
+    </w:p>
+    <w:p>
+      <w:pPr>
+        <w:rPr>
+          <w:lang w:val="nl-NL"/>
+        </w:rPr>
+      </w:pPr>
+      <w:r>
+        <w:rPr>
+          <w:lang w:val="nl-NL"/>
+        </w:rPr>
+        <w:t>%</w:t>
+      </w:r>
+      <w:proofErr w:type="spellStart"/>
+      <w:r>
+        <w:rPr>
+          <w:lang w:val="nl-NL"/>
+        </w:rPr>
+        <w:t>matplotlib</w:t>
+      </w:r>
+      <w:proofErr w:type="spellEnd"/>
+      <w:r>
+        <w:rPr>
+          <w:lang w:val="nl-NL"/>
+        </w:rPr>
         <w:t xml:space="preserve"> </w:t>
       </w:r>
+      <w:proofErr w:type="spellStart"/>
+      <w:r>
+        <w:rPr>
+          <w:lang w:val="nl-NL"/>
+        </w:rPr>
+        <w:t>inline</w:t>
+      </w:r>
+      <w:proofErr w:type="spellEnd"/>
+      <w:r>
+        <w:rPr>
+          <w:lang w:val="nl-NL"/>
+        </w:rPr>
+        <w:t>:</w:t>
+      </w:r>
+      <w:r>
+        <w:t xml:space="preserve"> </w:t>
+      </w:r>
       <w:r>
         <w:rPr>
           <w:lang w:val="nl-NL"/>
@@ -220,13 +841,22 @@
         <w:rPr>
           <w:lang w:val="en-US"/>
         </w:rPr>
+        <w:lastRenderedPageBreak/>
         <w:t>.</w:t>
       </w:r>
-      <w:r>
-        <w:rPr>
-          <w:lang w:val="en-US"/>
-        </w:rPr>
-        <w:t>Dt.month:</w:t>
+      <w:proofErr w:type="spellStart"/>
+      <w:r>
+        <w:rPr>
+          <w:lang w:val="en-US"/>
+        </w:rPr>
+        <w:t>Dt.month</w:t>
+      </w:r>
+      <w:proofErr w:type="spellEnd"/>
+      <w:r>
+        <w:rPr>
+          <w:lang w:val="en-US"/>
+        </w:rPr>
+        <w:t>:</w:t>
       </w:r>
       <w:r>
         <w:t xml:space="preserve"> </w:t>
@@ -251,7 +881,21 @@
         <w:rPr>
           <w:lang w:val="en-US"/>
         </w:rPr>
-        <w:t>.Dt.year:</w:t>
+        <w:t>.</w:t>
+      </w:r>
+      <w:proofErr w:type="spellStart"/>
+      <w:r>
+        <w:rPr>
+          <w:lang w:val="en-US"/>
+        </w:rPr>
+        <w:t>Dt.year</w:t>
+      </w:r>
+      <w:proofErr w:type="spellEnd"/>
+      <w:r>
+        <w:rPr>
+          <w:lang w:val="en-US"/>
+        </w:rPr>
+        <w:t>:</w:t>
       </w:r>
       <w:r>
         <w:t xml:space="preserve"> </w:t>
@@ -276,7 +920,21 @@
         <w:rPr>
           <w:lang w:val="en-US"/>
         </w:rPr>
-        <w:t>.groupby:</w:t>
+        <w:t>.</w:t>
+      </w:r>
+      <w:proofErr w:type="spellStart"/>
+      <w:r>
+        <w:rPr>
+          <w:lang w:val="en-US"/>
+        </w:rPr>
+        <w:t>groupby</w:t>
+      </w:r>
+      <w:proofErr w:type="spellEnd"/>
+      <w:r>
+        <w:rPr>
+          <w:lang w:val="en-US"/>
+        </w:rPr>
+        <w:t>:</w:t>
       </w:r>
       <w:r>
         <w:t xml:space="preserve"> </w:t>
@@ -344,24 +1002,182 @@
           <w:lang w:val="en-US"/>
         </w:rPr>
       </w:pPr>
-      <w:r>
-        <w:rPr>
-          <w:lang w:val="en-US"/>
-        </w:rPr>
-        <w:t>Stap 5:</w:t>
-      </w:r>
-    </w:p>
-    <w:p>
-      <w:pPr>
-        <w:rPr>
-          <w:lang w:val="en-US"/>
-        </w:rPr>
-      </w:pPr>
-      <w:r>
-        <w:rPr>
-          <w:lang w:val="en-US"/>
-        </w:rPr>
-        <w:t>.agg:</w:t>
+      <w:proofErr w:type="spellStart"/>
+      <w:r>
+        <w:rPr>
+          <w:lang w:val="en-US"/>
+        </w:rPr>
+        <w:t>Stap</w:t>
+      </w:r>
+      <w:proofErr w:type="spellEnd"/>
+      <w:r>
+        <w:rPr>
+          <w:lang w:val="en-US"/>
+        </w:rPr>
+        <w:t xml:space="preserve"> 5:</w:t>
+      </w:r>
+    </w:p>
+    <w:p>
+      <w:pPr>
+        <w:rPr>
+          <w:lang w:val="en-US"/>
+        </w:rPr>
+      </w:pPr>
+      <w:r>
+        <w:rPr>
+          <w:lang w:val="en-US"/>
+        </w:rPr>
+        <w:t># Required for matplotlib</w:t>
+      </w:r>
+    </w:p>
+    <w:p>
+      <w:pPr>
+        <w:rPr>
+          <w:lang w:val="en-US"/>
+        </w:rPr>
+      </w:pPr>
+      <w:r>
+        <w:rPr>
+          <w:lang w:val="en-US"/>
+        </w:rPr>
+        <w:t>%matplotlib inline</w:t>
+      </w:r>
+    </w:p>
+    <w:p>
+      <w:pPr>
+        <w:rPr>
+          <w:lang w:val="en-US"/>
+        </w:rPr>
+      </w:pPr>
+      <w:r>
+        <w:rPr>
+          <w:lang w:val="en-US"/>
+        </w:rPr>
+        <w:t># Group by the submitter</w:t>
+      </w:r>
+    </w:p>
+    <w:p>
+      <w:pPr>
+        <w:rPr>
+          <w:lang w:val="en-US"/>
+        </w:rPr>
+      </w:pPr>
+      <w:proofErr w:type="spellStart"/>
+      <w:r>
+        <w:rPr>
+          <w:lang w:val="en-US"/>
+        </w:rPr>
+        <w:t>by_user</w:t>
+      </w:r>
+      <w:proofErr w:type="spellEnd"/>
+      <w:r>
+        <w:rPr>
+          <w:lang w:val="en-US"/>
+        </w:rPr>
+        <w:t xml:space="preserve"> = </w:t>
+      </w:r>
+      <w:proofErr w:type="spellStart"/>
+      <w:r>
+        <w:rPr>
+          <w:lang w:val="en-US"/>
+        </w:rPr>
+        <w:t>data.groupby</w:t>
+      </w:r>
+      <w:proofErr w:type="spellEnd"/>
+      <w:r>
+        <w:rPr>
+          <w:lang w:val="en-US"/>
+        </w:rPr>
+        <w:t>('user').</w:t>
+      </w:r>
+      <w:proofErr w:type="spellStart"/>
+      <w:r>
+        <w:rPr>
+          <w:lang w:val="en-US"/>
+        </w:rPr>
+        <w:t>agg</w:t>
+      </w:r>
+      <w:proofErr w:type="spellEnd"/>
+      <w:r>
+        <w:rPr>
+          <w:lang w:val="en-US"/>
+        </w:rPr>
+        <w:t>({'</w:t>
+      </w:r>
+      <w:proofErr w:type="spellStart"/>
+      <w:r>
+        <w:rPr>
+          <w:lang w:val="en-US"/>
+        </w:rPr>
+        <w:t>pid</w:t>
+      </w:r>
+      <w:proofErr w:type="spellEnd"/>
+      <w:r>
+        <w:rPr>
+          <w:lang w:val="en-US"/>
+        </w:rPr>
+        <w:t>': 'count'})</w:t>
+      </w:r>
+    </w:p>
+    <w:p>
+      <w:pPr>
+        <w:rPr>
+          <w:lang w:val="en-US"/>
+        </w:rPr>
+      </w:pPr>
+      <w:r>
+        <w:rPr>
+          <w:lang w:val="en-US"/>
+        </w:rPr>
+        <w:t># Plot the histogram</w:t>
+      </w:r>
+    </w:p>
+    <w:p>
+      <w:pPr>
+        <w:rPr>
+          <w:lang w:val="en-US"/>
+        </w:rPr>
+      </w:pPr>
+      <w:proofErr w:type="spellStart"/>
+      <w:r>
+        <w:rPr>
+          <w:lang w:val="en-US"/>
+        </w:rPr>
+        <w:t>by_user.hist</w:t>
+      </w:r>
+      <w:proofErr w:type="spellEnd"/>
+      <w:r>
+        <w:rPr>
+          <w:lang w:val="en-US"/>
+        </w:rPr>
+        <w:t>()</w:t>
+      </w:r>
+    </w:p>
+    <w:p>
+      <w:pPr>
+        <w:rPr>
+          <w:lang w:val="en-US"/>
+        </w:rPr>
+      </w:pPr>
+      <w:r>
+        <w:rPr>
+          <w:lang w:val="en-US"/>
+        </w:rPr>
+        <w:t>.</w:t>
+      </w:r>
+      <w:proofErr w:type="spellStart"/>
+      <w:r>
+        <w:rPr>
+          <w:lang w:val="en-US"/>
+        </w:rPr>
+        <w:t>agg</w:t>
+      </w:r>
+      <w:proofErr w:type="spellEnd"/>
+      <w:r>
+        <w:rPr>
+          <w:lang w:val="en-US"/>
+        </w:rPr>
+        <w:t>:</w:t>
       </w:r>
       <w:r>
         <w:t xml:space="preserve"> </w:t>
@@ -404,11 +1220,200 @@
           <w:lang w:val="en-US"/>
         </w:rPr>
       </w:pPr>
-      <w:r>
-        <w:rPr>
-          <w:lang w:val="en-US"/>
-        </w:rPr>
-        <w:t>Stap 6:</w:t>
+      <w:proofErr w:type="spellStart"/>
+      <w:r>
+        <w:rPr>
+          <w:lang w:val="en-US"/>
+        </w:rPr>
+        <w:t>Stap</w:t>
+      </w:r>
+      <w:proofErr w:type="spellEnd"/>
+      <w:r>
+        <w:rPr>
+          <w:lang w:val="en-US"/>
+        </w:rPr>
+        <w:t xml:space="preserve"> 6:</w:t>
+      </w:r>
+    </w:p>
+    <w:p>
+      <w:pPr>
+        <w:rPr>
+          <w:lang w:val="en-US"/>
+        </w:rPr>
+      </w:pPr>
+      <w:r>
+        <w:rPr>
+          <w:lang w:val="en-US"/>
+        </w:rPr>
+        <w:t># Identify the last 10 pull requests</w:t>
+      </w:r>
+    </w:p>
+    <w:p>
+      <w:pPr>
+        <w:rPr>
+          <w:lang w:val="en-US"/>
+        </w:rPr>
+      </w:pPr>
+      <w:r>
+        <w:rPr>
+          <w:lang w:val="en-US"/>
+        </w:rPr>
+        <w:t xml:space="preserve">last_10 = </w:t>
+      </w:r>
+      <w:proofErr w:type="spellStart"/>
+      <w:r>
+        <w:rPr>
+          <w:lang w:val="en-US"/>
+        </w:rPr>
+        <w:t>pulls.sort_values</w:t>
+      </w:r>
+      <w:proofErr w:type="spellEnd"/>
+      <w:r>
+        <w:rPr>
+          <w:lang w:val="en-US"/>
+        </w:rPr>
+        <w:t>(by = 'date').tail(10)</w:t>
+      </w:r>
+    </w:p>
+    <w:p>
+      <w:pPr>
+        <w:rPr>
+          <w:lang w:val="en-US"/>
+        </w:rPr>
+      </w:pPr>
+      <w:r>
+        <w:rPr>
+          <w:lang w:val="en-US"/>
+        </w:rPr>
+        <w:t>last_10</w:t>
+      </w:r>
+    </w:p>
+    <w:p>
+      <w:pPr>
+        <w:rPr>
+          <w:lang w:val="en-US"/>
+        </w:rPr>
+      </w:pPr>
+      <w:r>
+        <w:rPr>
+          <w:lang w:val="en-US"/>
+        </w:rPr>
+        <w:t># Join the two data sets</w:t>
+      </w:r>
+    </w:p>
+    <w:p>
+      <w:pPr>
+        <w:rPr>
+          <w:lang w:val="en-US"/>
+        </w:rPr>
+      </w:pPr>
+      <w:proofErr w:type="spellStart"/>
+      <w:r>
+        <w:rPr>
+          <w:lang w:val="en-US"/>
+        </w:rPr>
+        <w:t>joined_pr</w:t>
+      </w:r>
+      <w:proofErr w:type="spellEnd"/>
+      <w:r>
+        <w:rPr>
+          <w:lang w:val="en-US"/>
+        </w:rPr>
+        <w:t xml:space="preserve"> = </w:t>
+      </w:r>
+      <w:proofErr w:type="spellStart"/>
+      <w:r>
+        <w:rPr>
+          <w:lang w:val="en-US"/>
+        </w:rPr>
+        <w:t>pull_files.merge</w:t>
+      </w:r>
+      <w:proofErr w:type="spellEnd"/>
+      <w:r>
+        <w:rPr>
+          <w:lang w:val="en-US"/>
+        </w:rPr>
+        <w:t>(last_10, on='</w:t>
+      </w:r>
+      <w:proofErr w:type="spellStart"/>
+      <w:r>
+        <w:rPr>
+          <w:lang w:val="en-US"/>
+        </w:rPr>
+        <w:t>pid</w:t>
+      </w:r>
+      <w:proofErr w:type="spellEnd"/>
+      <w:r>
+        <w:rPr>
+          <w:lang w:val="en-US"/>
+        </w:rPr>
+        <w:t>')</w:t>
+      </w:r>
+    </w:p>
+    <w:p>
+      <w:pPr>
+        <w:rPr>
+          <w:lang w:val="en-US"/>
+        </w:rPr>
+      </w:pPr>
+      <w:r>
+        <w:rPr>
+          <w:lang w:val="en-US"/>
+        </w:rPr>
+        <w:t># Identify the unique files</w:t>
+      </w:r>
+    </w:p>
+    <w:p>
+      <w:pPr>
+        <w:rPr>
+          <w:lang w:val="en-US"/>
+        </w:rPr>
+      </w:pPr>
+      <w:r>
+        <w:rPr>
+          <w:lang w:val="en-US"/>
+        </w:rPr>
+        <w:t>files = set(</w:t>
+      </w:r>
+      <w:proofErr w:type="spellStart"/>
+      <w:r>
+        <w:rPr>
+          <w:lang w:val="en-US"/>
+        </w:rPr>
+        <w:t>joined_pr</w:t>
+      </w:r>
+      <w:proofErr w:type="spellEnd"/>
+      <w:r>
+        <w:rPr>
+          <w:lang w:val="en-US"/>
+        </w:rPr>
+        <w:t>['file'])</w:t>
+      </w:r>
+    </w:p>
+    <w:p>
+      <w:pPr>
+        <w:rPr>
+          <w:lang w:val="en-US"/>
+        </w:rPr>
+      </w:pPr>
+      <w:r>
+        <w:rPr>
+          <w:lang w:val="en-US"/>
+        </w:rPr>
+        <w:t># Print the results</w:t>
+      </w:r>
+    </w:p>
+    <w:p>
+      <w:pPr>
+        <w:rPr>
+          <w:lang w:val="en-US"/>
+        </w:rPr>
+      </w:pPr>
+      <w:r>
+        <w:rPr>
+          <w:lang w:val="en-US"/>
+        </w:rPr>
+        <w:t>files</w:t>
       </w:r>
     </w:p>
     <w:p>
@@ -443,7 +1448,21 @@
         <w:rPr>
           <w:lang w:val="en-US"/>
         </w:rPr>
-        <w:t>.sort_values:</w:t>
+        <w:t>.</w:t>
+      </w:r>
+      <w:proofErr w:type="spellStart"/>
+      <w:r>
+        <w:rPr>
+          <w:lang w:val="en-US"/>
+        </w:rPr>
+        <w:t>sort_values</w:t>
+      </w:r>
+      <w:proofErr w:type="spellEnd"/>
+      <w:r>
+        <w:rPr>
+          <w:lang w:val="en-US"/>
+        </w:rPr>
+        <w:t>:</w:t>
       </w:r>
       <w:r>
         <w:t xml:space="preserve"> </w:t>
@@ -483,12 +1502,12 @@
     <w:p>
       <w:pPr>
         <w:rPr>
-          <w:lang w:val="en-US"/>
-        </w:rPr>
-      </w:pPr>
-      <w:r>
-        <w:rPr>
-          <w:lang w:val="en-US"/>
+          <w:lang w:val="nl-NL"/>
+        </w:rPr>
+      </w:pPr>
+      <w:r>
+        <w:rPr>
+          <w:lang w:val="nl-NL"/>
         </w:rPr>
         <w:t>Stap 7:</w:t>
       </w:r>
@@ -502,6 +1521,191 @@
       <w:r>
         <w:rPr>
           <w:lang w:val="en-US"/>
+        </w:rPr>
+        <w:t># This is the file we are interested in:</w:t>
+      </w:r>
+    </w:p>
+    <w:p>
+      <w:pPr>
+        <w:rPr>
+          <w:lang w:val="en-US"/>
+        </w:rPr>
+      </w:pPr>
+      <w:r>
+        <w:rPr>
+          <w:lang w:val="en-US"/>
+        </w:rPr>
+        <w:t>file = '</w:t>
+      </w:r>
+      <w:proofErr w:type="spellStart"/>
+      <w:r>
+        <w:rPr>
+          <w:lang w:val="en-US"/>
+        </w:rPr>
+        <w:t>src</w:t>
+      </w:r>
+      <w:proofErr w:type="spellEnd"/>
+      <w:r>
+        <w:rPr>
+          <w:lang w:val="en-US"/>
+        </w:rPr>
+        <w:t>/compiler/</w:t>
+      </w:r>
+      <w:proofErr w:type="spellStart"/>
+      <w:r>
+        <w:rPr>
+          <w:lang w:val="en-US"/>
+        </w:rPr>
+        <w:t>scala</w:t>
+      </w:r>
+      <w:proofErr w:type="spellEnd"/>
+      <w:r>
+        <w:rPr>
+          <w:lang w:val="en-US"/>
+        </w:rPr>
+        <w:t>/reflect/reify/phases/</w:t>
+      </w:r>
+      <w:proofErr w:type="spellStart"/>
+      <w:r>
+        <w:rPr>
+          <w:lang w:val="en-US"/>
+        </w:rPr>
+        <w:t>Calculate.scala</w:t>
+      </w:r>
+      <w:proofErr w:type="spellEnd"/>
+      <w:r>
+        <w:rPr>
+          <w:lang w:val="en-US"/>
+        </w:rPr>
+        <w:t>'</w:t>
+      </w:r>
+    </w:p>
+    <w:p>
+      <w:pPr>
+        <w:rPr>
+          <w:lang w:val="en-US"/>
+        </w:rPr>
+      </w:pPr>
+      <w:r>
+        <w:rPr>
+          <w:lang w:val="en-US"/>
+        </w:rPr>
+        <w:t># Identify the pull requests that changed the file</w:t>
+      </w:r>
+    </w:p>
+    <w:p>
+      <w:pPr>
+        <w:rPr>
+          <w:lang w:val="en-US"/>
+        </w:rPr>
+      </w:pPr>
+      <w:proofErr w:type="spellStart"/>
+      <w:r>
+        <w:rPr>
+          <w:lang w:val="en-US"/>
+        </w:rPr>
+        <w:lastRenderedPageBreak/>
+        <w:t>file_pr</w:t>
+      </w:r>
+      <w:proofErr w:type="spellEnd"/>
+      <w:r>
+        <w:rPr>
+          <w:lang w:val="en-US"/>
+        </w:rPr>
+        <w:t xml:space="preserve"> = data[data['file'] == file]</w:t>
+      </w:r>
+    </w:p>
+    <w:p>
+      <w:pPr>
+        <w:rPr>
+          <w:lang w:val="en-US"/>
+        </w:rPr>
+      </w:pPr>
+      <w:r>
+        <w:rPr>
+          <w:lang w:val="en-US"/>
+        </w:rPr>
+        <w:t># Count the number of changes made by each developer</w:t>
+      </w:r>
+    </w:p>
+    <w:p>
+      <w:pPr>
+        <w:rPr>
+          <w:lang w:val="en-US"/>
+        </w:rPr>
+      </w:pPr>
+      <w:proofErr w:type="spellStart"/>
+      <w:r>
+        <w:rPr>
+          <w:lang w:val="en-US"/>
+        </w:rPr>
+        <w:t>author_counts</w:t>
+      </w:r>
+      <w:proofErr w:type="spellEnd"/>
+      <w:r>
+        <w:rPr>
+          <w:lang w:val="en-US"/>
+        </w:rPr>
+        <w:t xml:space="preserve"> = </w:t>
+      </w:r>
+      <w:proofErr w:type="spellStart"/>
+      <w:r>
+        <w:rPr>
+          <w:lang w:val="en-US"/>
+        </w:rPr>
+        <w:t>file_pr.groupby</w:t>
+      </w:r>
+      <w:proofErr w:type="spellEnd"/>
+      <w:r>
+        <w:rPr>
+          <w:lang w:val="en-US"/>
+        </w:rPr>
+        <w:t>('user').count()</w:t>
+      </w:r>
+    </w:p>
+    <w:p>
+      <w:pPr>
+        <w:rPr>
+          <w:lang w:val="en-US"/>
+        </w:rPr>
+      </w:pPr>
+      <w:r>
+        <w:rPr>
+          <w:lang w:val="en-US"/>
+        </w:rPr>
+        <w:t># Print the top 3 developers</w:t>
+      </w:r>
+    </w:p>
+    <w:p>
+      <w:pPr>
+        <w:rPr>
+          <w:lang w:val="en-US"/>
+        </w:rPr>
+      </w:pPr>
+      <w:proofErr w:type="spellStart"/>
+      <w:r>
+        <w:rPr>
+          <w:lang w:val="en-US"/>
+        </w:rPr>
+        <w:t>author_counts.nlargest</w:t>
+      </w:r>
+      <w:proofErr w:type="spellEnd"/>
+      <w:r>
+        <w:rPr>
+          <w:lang w:val="en-US"/>
+        </w:rPr>
+        <w:t>(3, 'file')</w:t>
+      </w:r>
+    </w:p>
+    <w:p>
+      <w:pPr>
+        <w:rPr>
+          <w:lang w:val="nl-NL"/>
+        </w:rPr>
+      </w:pPr>
+      <w:r>
+        <w:rPr>
+          <w:lang w:val="nl-NL"/>
         </w:rPr>
         <w:t>Dataframes:</w:t>
       </w:r>
@@ -512,7 +1716,7 @@
         <w:r>
           <w:rPr>
             <w:rStyle w:val="Hyperlink"/>
-            <w:lang w:val="en-US"/>
+            <w:lang w:val="nl-NL"/>
           </w:rPr>
           <w:t>https://www.geeksforgeeks.org/python-pandas-dataframe/?ref=gcse</w:t>
         </w:r>
@@ -528,7 +1732,21 @@
         <w:rPr>
           <w:lang w:val="en-US"/>
         </w:rPr>
-        <w:t>.nlargest:</w:t>
+        <w:t>.</w:t>
+      </w:r>
+      <w:proofErr w:type="spellStart"/>
+      <w:r>
+        <w:rPr>
+          <w:lang w:val="en-US"/>
+        </w:rPr>
+        <w:t>nlargest</w:t>
+      </w:r>
+      <w:proofErr w:type="spellEnd"/>
+      <w:r>
+        <w:rPr>
+          <w:lang w:val="en-US"/>
+        </w:rPr>
+        <w:t>:</w:t>
       </w:r>
       <w:r>
         <w:t xml:space="preserve"> </w:t>
@@ -556,6 +1774,273 @@
     <w:p>
       <w:pPr>
         <w:rPr>
+          <w:lang w:val="en-US"/>
+        </w:rPr>
+      </w:pPr>
+      <w:r>
+        <w:rPr>
+          <w:lang w:val="en-US"/>
+        </w:rPr>
+        <w:t>file = '</w:t>
+      </w:r>
+      <w:proofErr w:type="spellStart"/>
+      <w:r>
+        <w:rPr>
+          <w:lang w:val="en-US"/>
+        </w:rPr>
+        <w:t>src</w:t>
+      </w:r>
+      <w:proofErr w:type="spellEnd"/>
+      <w:r>
+        <w:rPr>
+          <w:lang w:val="en-US"/>
+        </w:rPr>
+        <w:t>/compiler/</w:t>
+      </w:r>
+      <w:proofErr w:type="spellStart"/>
+      <w:r>
+        <w:rPr>
+          <w:lang w:val="en-US"/>
+        </w:rPr>
+        <w:t>scala</w:t>
+      </w:r>
+      <w:proofErr w:type="spellEnd"/>
+      <w:r>
+        <w:rPr>
+          <w:lang w:val="en-US"/>
+        </w:rPr>
+        <w:t>/reflect/reify/phases/</w:t>
+      </w:r>
+      <w:proofErr w:type="spellStart"/>
+      <w:r>
+        <w:rPr>
+          <w:lang w:val="en-US"/>
+        </w:rPr>
+        <w:t>Calculate.scala</w:t>
+      </w:r>
+      <w:proofErr w:type="spellEnd"/>
+      <w:r>
+        <w:rPr>
+          <w:lang w:val="en-US"/>
+        </w:rPr>
+        <w:t>'</w:t>
+      </w:r>
+    </w:p>
+    <w:p>
+      <w:pPr>
+        <w:rPr>
+          <w:lang w:val="en-US"/>
+        </w:rPr>
+      </w:pPr>
+      <w:r>
+        <w:rPr>
+          <w:lang w:val="en-US"/>
+        </w:rPr>
+        <w:t># Select the pull requests that changed the target file</w:t>
+      </w:r>
+    </w:p>
+    <w:p>
+      <w:pPr>
+        <w:rPr>
+          <w:lang w:val="en-US"/>
+        </w:rPr>
+      </w:pPr>
+      <w:proofErr w:type="spellStart"/>
+      <w:r>
+        <w:rPr>
+          <w:lang w:val="en-US"/>
+        </w:rPr>
+        <w:t>file_pr</w:t>
+      </w:r>
+      <w:proofErr w:type="spellEnd"/>
+      <w:r>
+        <w:rPr>
+          <w:lang w:val="en-US"/>
+        </w:rPr>
+        <w:t xml:space="preserve"> = </w:t>
+      </w:r>
+      <w:proofErr w:type="spellStart"/>
+      <w:r>
+        <w:rPr>
+          <w:lang w:val="en-US"/>
+        </w:rPr>
+        <w:t>pull_files</w:t>
+      </w:r>
+      <w:proofErr w:type="spellEnd"/>
+      <w:r>
+        <w:rPr>
+          <w:lang w:val="en-US"/>
+        </w:rPr>
+        <w:t>[</w:t>
+      </w:r>
+      <w:proofErr w:type="spellStart"/>
+      <w:r>
+        <w:rPr>
+          <w:lang w:val="en-US"/>
+        </w:rPr>
+        <w:t>pull_files</w:t>
+      </w:r>
+      <w:proofErr w:type="spellEnd"/>
+      <w:r>
+        <w:rPr>
+          <w:lang w:val="en-US"/>
+        </w:rPr>
+        <w:t>['file'] == file]</w:t>
+      </w:r>
+    </w:p>
+    <w:p>
+      <w:pPr>
+        <w:rPr>
+          <w:lang w:val="en-US"/>
+        </w:rPr>
+      </w:pPr>
+      <w:r>
+        <w:rPr>
+          <w:lang w:val="en-US"/>
+        </w:rPr>
+        <w:t xml:space="preserve"># Merge the obtained results with the pulls </w:t>
+      </w:r>
+      <w:proofErr w:type="spellStart"/>
+      <w:r>
+        <w:rPr>
+          <w:lang w:val="en-US"/>
+        </w:rPr>
+        <w:t>DataFrame</w:t>
+      </w:r>
+      <w:proofErr w:type="spellEnd"/>
+    </w:p>
+    <w:p>
+      <w:pPr>
+        <w:rPr>
+          <w:lang w:val="en-US"/>
+        </w:rPr>
+      </w:pPr>
+      <w:proofErr w:type="spellStart"/>
+      <w:r>
+        <w:rPr>
+          <w:lang w:val="en-US"/>
+        </w:rPr>
+        <w:t>joined_pr</w:t>
+      </w:r>
+      <w:proofErr w:type="spellEnd"/>
+      <w:r>
+        <w:rPr>
+          <w:lang w:val="en-US"/>
+        </w:rPr>
+        <w:t xml:space="preserve"> = </w:t>
+      </w:r>
+      <w:proofErr w:type="spellStart"/>
+      <w:r>
+        <w:rPr>
+          <w:lang w:val="en-US"/>
+        </w:rPr>
+        <w:t>pulls.merge</w:t>
+      </w:r>
+      <w:proofErr w:type="spellEnd"/>
+      <w:r>
+        <w:rPr>
+          <w:lang w:val="en-US"/>
+        </w:rPr>
+        <w:t>(</w:t>
+      </w:r>
+      <w:proofErr w:type="spellStart"/>
+      <w:r>
+        <w:rPr>
+          <w:lang w:val="en-US"/>
+        </w:rPr>
+        <w:t>file_pr</w:t>
+      </w:r>
+      <w:proofErr w:type="spellEnd"/>
+      <w:r>
+        <w:rPr>
+          <w:lang w:val="en-US"/>
+        </w:rPr>
+        <w:t>, on='</w:t>
+      </w:r>
+      <w:proofErr w:type="spellStart"/>
+      <w:r>
+        <w:rPr>
+          <w:lang w:val="en-US"/>
+        </w:rPr>
+        <w:t>pid</w:t>
+      </w:r>
+      <w:proofErr w:type="spellEnd"/>
+      <w:r>
+        <w:rPr>
+          <w:lang w:val="en-US"/>
+        </w:rPr>
+        <w:t>')</w:t>
+      </w:r>
+    </w:p>
+    <w:p>
+      <w:pPr>
+        <w:rPr>
+          <w:lang w:val="en-US"/>
+        </w:rPr>
+      </w:pPr>
+      <w:r>
+        <w:rPr>
+          <w:lang w:val="en-US"/>
+        </w:rPr>
+        <w:t># Find the users of the last 10 most recent pull requests</w:t>
+      </w:r>
+    </w:p>
+    <w:p>
+      <w:pPr>
+        <w:rPr>
+          <w:lang w:val="en-US"/>
+        </w:rPr>
+      </w:pPr>
+      <w:r>
+        <w:rPr>
+          <w:lang w:val="en-US"/>
+        </w:rPr>
+        <w:t>users_last_10 = set(</w:t>
+      </w:r>
+      <w:proofErr w:type="spellStart"/>
+      <w:r>
+        <w:rPr>
+          <w:lang w:val="en-US"/>
+        </w:rPr>
+        <w:t>joined_pr.nlargest</w:t>
+      </w:r>
+      <w:proofErr w:type="spellEnd"/>
+      <w:r>
+        <w:rPr>
+          <w:lang w:val="en-US"/>
+        </w:rPr>
+        <w:t>(10, 'date')['user'])</w:t>
+      </w:r>
+    </w:p>
+    <w:p>
+      <w:pPr>
+        <w:rPr>
+          <w:lang w:val="en-US"/>
+        </w:rPr>
+      </w:pPr>
+      <w:r>
+        <w:rPr>
+          <w:lang w:val="en-US"/>
+        </w:rPr>
+        <w:t># Printing the results</w:t>
+      </w:r>
+    </w:p>
+    <w:p>
+      <w:pPr>
+        <w:rPr>
+          <w:lang w:val="en-US"/>
+        </w:rPr>
+      </w:pPr>
+      <w:r>
+        <w:rPr>
+          <w:lang w:val="en-US"/>
+        </w:rPr>
+        <w:t>users_last_10</w:t>
+      </w:r>
+    </w:p>
+    <w:p>
+      <w:pPr>
+        <w:rPr>
           <w:lang w:val="nl-NL"/>
         </w:rPr>
       </w:pPr>
@@ -576,7 +2061,356 @@
         <w:rPr>
           <w:lang w:val="en-US"/>
         </w:rPr>
-        <w:t>.isin:</w:t>
+        <w:t>%matplotlib inline</w:t>
+      </w:r>
+    </w:p>
+    <w:p>
+      <w:pPr>
+        <w:rPr>
+          <w:lang w:val="en-US"/>
+        </w:rPr>
+      </w:pPr>
+      <w:r>
+        <w:rPr>
+          <w:lang w:val="en-US"/>
+        </w:rPr>
+        <w:t># The developers we are interested in</w:t>
+      </w:r>
+    </w:p>
+    <w:p>
+      <w:pPr>
+        <w:rPr>
+          <w:lang w:val="en-US"/>
+        </w:rPr>
+      </w:pPr>
+      <w:r>
+        <w:rPr>
+          <w:lang w:val="en-US"/>
+        </w:rPr>
+        <w:t>authors = ['</w:t>
+      </w:r>
+      <w:proofErr w:type="spellStart"/>
+      <w:r>
+        <w:rPr>
+          <w:lang w:val="en-US"/>
+        </w:rPr>
+        <w:t>xeno</w:t>
+      </w:r>
+      <w:proofErr w:type="spellEnd"/>
+      <w:r>
+        <w:rPr>
+          <w:lang w:val="en-US"/>
+        </w:rPr>
+        <w:t>-by', 'soc']</w:t>
+      </w:r>
+    </w:p>
+    <w:p>
+      <w:pPr>
+        <w:rPr>
+          <w:lang w:val="en-US"/>
+        </w:rPr>
+      </w:pPr>
+      <w:r>
+        <w:rPr>
+          <w:lang w:val="en-US"/>
+        </w:rPr>
+        <w:t># Get all the developers' pull requests</w:t>
+      </w:r>
+    </w:p>
+    <w:p>
+      <w:pPr>
+        <w:rPr>
+          <w:lang w:val="en-US"/>
+        </w:rPr>
+      </w:pPr>
+      <w:proofErr w:type="spellStart"/>
+      <w:r>
+        <w:rPr>
+          <w:lang w:val="en-US"/>
+        </w:rPr>
+        <w:t>by_author</w:t>
+      </w:r>
+      <w:proofErr w:type="spellEnd"/>
+      <w:r>
+        <w:rPr>
+          <w:lang w:val="en-US"/>
+        </w:rPr>
+        <w:t xml:space="preserve"> = pulls[pulls['user'].</w:t>
+      </w:r>
+      <w:proofErr w:type="spellStart"/>
+      <w:r>
+        <w:rPr>
+          <w:lang w:val="en-US"/>
+        </w:rPr>
+        <w:t>isin</w:t>
+      </w:r>
+      <w:proofErr w:type="spellEnd"/>
+      <w:r>
+        <w:rPr>
+          <w:lang w:val="en-US"/>
+        </w:rPr>
+        <w:t>(authors)]</w:t>
+      </w:r>
+    </w:p>
+    <w:p>
+      <w:pPr>
+        <w:rPr>
+          <w:lang w:val="en-US"/>
+        </w:rPr>
+      </w:pPr>
+      <w:r>
+        <w:rPr>
+          <w:lang w:val="en-US"/>
+        </w:rPr>
+        <w:t># Count the number of pull requests submitted each year</w:t>
+      </w:r>
+    </w:p>
+    <w:p>
+      <w:pPr>
+        <w:rPr>
+          <w:lang w:val="en-US"/>
+        </w:rPr>
+      </w:pPr>
+      <w:r>
+        <w:rPr>
+          <w:lang w:val="en-US"/>
+        </w:rPr>
+        <w:t xml:space="preserve">counts = </w:t>
+      </w:r>
+      <w:proofErr w:type="spellStart"/>
+      <w:r>
+        <w:rPr>
+          <w:lang w:val="en-US"/>
+        </w:rPr>
+        <w:t>by_author.groupby</w:t>
+      </w:r>
+      <w:proofErr w:type="spellEnd"/>
+      <w:r>
+        <w:rPr>
+          <w:lang w:val="en-US"/>
+        </w:rPr>
+        <w:t>([</w:t>
+      </w:r>
+      <w:proofErr w:type="spellStart"/>
+      <w:r>
+        <w:rPr>
+          <w:lang w:val="en-US"/>
+        </w:rPr>
+        <w:t>by_author</w:t>
+      </w:r>
+      <w:proofErr w:type="spellEnd"/>
+      <w:r>
+        <w:rPr>
+          <w:lang w:val="en-US"/>
+        </w:rPr>
+        <w:t xml:space="preserve">['user'], </w:t>
+      </w:r>
+      <w:proofErr w:type="spellStart"/>
+      <w:r>
+        <w:rPr>
+          <w:lang w:val="en-US"/>
+        </w:rPr>
+        <w:t>by_author</w:t>
+      </w:r>
+      <w:proofErr w:type="spellEnd"/>
+      <w:r>
+        <w:rPr>
+          <w:lang w:val="en-US"/>
+        </w:rPr>
+        <w:t>['date'].</w:t>
+      </w:r>
+      <w:proofErr w:type="spellStart"/>
+      <w:r>
+        <w:rPr>
+          <w:lang w:val="en-US"/>
+        </w:rPr>
+        <w:t>dt.year</w:t>
+      </w:r>
+      <w:proofErr w:type="spellEnd"/>
+      <w:r>
+        <w:rPr>
+          <w:lang w:val="en-US"/>
+        </w:rPr>
+        <w:t>]).</w:t>
+      </w:r>
+      <w:proofErr w:type="spellStart"/>
+      <w:r>
+        <w:rPr>
+          <w:lang w:val="en-US"/>
+        </w:rPr>
+        <w:t>agg</w:t>
+      </w:r>
+      <w:proofErr w:type="spellEnd"/>
+      <w:r>
+        <w:rPr>
+          <w:lang w:val="en-US"/>
+        </w:rPr>
+        <w:t>({'</w:t>
+      </w:r>
+      <w:proofErr w:type="spellStart"/>
+      <w:r>
+        <w:rPr>
+          <w:lang w:val="en-US"/>
+        </w:rPr>
+        <w:t>pid</w:t>
+      </w:r>
+      <w:proofErr w:type="spellEnd"/>
+      <w:r>
+        <w:rPr>
+          <w:lang w:val="en-US"/>
+        </w:rPr>
+        <w:t>': 'count'}).</w:t>
+      </w:r>
+      <w:proofErr w:type="spellStart"/>
+      <w:r>
+        <w:rPr>
+          <w:lang w:val="en-US"/>
+        </w:rPr>
+        <w:t>reset_index</w:t>
+      </w:r>
+      <w:proofErr w:type="spellEnd"/>
+      <w:r>
+        <w:rPr>
+          <w:lang w:val="en-US"/>
+        </w:rPr>
+        <w:t>()</w:t>
+      </w:r>
+    </w:p>
+    <w:p>
+      <w:pPr>
+        <w:rPr>
+          <w:lang w:val="en-US"/>
+        </w:rPr>
+      </w:pPr>
+      <w:r>
+        <w:rPr>
+          <w:lang w:val="en-US"/>
+        </w:rPr>
+        <w:t># Convert the table to a wide format</w:t>
+      </w:r>
+    </w:p>
+    <w:p>
+      <w:pPr>
+        <w:rPr>
+          <w:lang w:val="en-US"/>
+        </w:rPr>
+      </w:pPr>
+      <w:proofErr w:type="spellStart"/>
+      <w:r>
+        <w:rPr>
+          <w:lang w:val="en-US"/>
+        </w:rPr>
+        <w:t>counts_wide</w:t>
+      </w:r>
+      <w:proofErr w:type="spellEnd"/>
+      <w:r>
+        <w:rPr>
+          <w:lang w:val="en-US"/>
+        </w:rPr>
+        <w:t xml:space="preserve"> = </w:t>
+      </w:r>
+      <w:proofErr w:type="spellStart"/>
+      <w:r>
+        <w:rPr>
+          <w:lang w:val="en-US"/>
+        </w:rPr>
+        <w:t>counts.pivot_table</w:t>
+      </w:r>
+      <w:proofErr w:type="spellEnd"/>
+      <w:r>
+        <w:rPr>
+          <w:lang w:val="en-US"/>
+        </w:rPr>
+        <w:t>(index='date', columns='user', values='</w:t>
+      </w:r>
+      <w:proofErr w:type="spellStart"/>
+      <w:r>
+        <w:rPr>
+          <w:lang w:val="en-US"/>
+        </w:rPr>
+        <w:t>pid</w:t>
+      </w:r>
+      <w:proofErr w:type="spellEnd"/>
+      <w:r>
+        <w:rPr>
+          <w:lang w:val="en-US"/>
+        </w:rPr>
+        <w:t xml:space="preserve">', </w:t>
+      </w:r>
+      <w:proofErr w:type="spellStart"/>
+      <w:r>
+        <w:rPr>
+          <w:lang w:val="en-US"/>
+        </w:rPr>
+        <w:t>fill_value</w:t>
+      </w:r>
+      <w:proofErr w:type="spellEnd"/>
+      <w:r>
+        <w:rPr>
+          <w:lang w:val="en-US"/>
+        </w:rPr>
+        <w:t>=0)</w:t>
+      </w:r>
+    </w:p>
+    <w:p>
+      <w:pPr>
+        <w:rPr>
+          <w:lang w:val="en-US"/>
+        </w:rPr>
+      </w:pPr>
+      <w:r>
+        <w:rPr>
+          <w:lang w:val="en-US"/>
+        </w:rPr>
+        <w:t># Plot the results</w:t>
+      </w:r>
+    </w:p>
+    <w:p>
+      <w:pPr>
+        <w:rPr>
+          <w:lang w:val="en-US"/>
+        </w:rPr>
+      </w:pPr>
+      <w:proofErr w:type="spellStart"/>
+      <w:r>
+        <w:rPr>
+          <w:lang w:val="en-US"/>
+        </w:rPr>
+        <w:t>counts_wide.plot</w:t>
+      </w:r>
+      <w:proofErr w:type="spellEnd"/>
+      <w:r>
+        <w:rPr>
+          <w:lang w:val="en-US"/>
+        </w:rPr>
+        <w:t>(kind='bar')</w:t>
+      </w:r>
+    </w:p>
+    <w:p>
+      <w:pPr>
+        <w:rPr>
+          <w:lang w:val="nl-NL"/>
+        </w:rPr>
+      </w:pPr>
+      <w:r>
+        <w:rPr>
+          <w:lang w:val="nl-NL"/>
+        </w:rPr>
+        <w:t>.</w:t>
+      </w:r>
+      <w:proofErr w:type="spellStart"/>
+      <w:r>
+        <w:rPr>
+          <w:lang w:val="nl-NL"/>
+        </w:rPr>
+        <w:t>isin</w:t>
+      </w:r>
+      <w:proofErr w:type="spellEnd"/>
+      <w:r>
+        <w:rPr>
+          <w:lang w:val="nl-NL"/>
+        </w:rPr>
+        <w:t>:</w:t>
       </w:r>
       <w:r>
         <w:t xml:space="preserve"> </w:t>
@@ -585,7 +2419,7 @@
         <w:r>
           <w:rPr>
             <w:rStyle w:val="Hyperlink"/>
-            <w:lang w:val="en-US"/>
+            <w:lang w:val="nl-NL"/>
           </w:rPr>
           <w:t>https://www.w3schools.com/python/pandas/ref_df_isin.asp</w:t>
         </w:r>
@@ -601,7 +2435,22 @@
         <w:rPr>
           <w:lang w:val="en-US"/>
         </w:rPr>
-        <w:t>.reset_index:</w:t>
+        <w:lastRenderedPageBreak/>
+        <w:t>.</w:t>
+      </w:r>
+      <w:proofErr w:type="spellStart"/>
+      <w:r>
+        <w:rPr>
+          <w:lang w:val="en-US"/>
+        </w:rPr>
+        <w:t>reset_index</w:t>
+      </w:r>
+      <w:proofErr w:type="spellEnd"/>
+      <w:r>
+        <w:rPr>
+          <w:lang w:val="en-US"/>
+        </w:rPr>
+        <w:t>:</w:t>
       </w:r>
       <w:r>
         <w:t xml:space="preserve"> </w:t>
@@ -626,7 +2475,21 @@
         <w:rPr>
           <w:lang w:val="en-US"/>
         </w:rPr>
-        <w:t>.pivot_table:</w:t>
+        <w:t>.</w:t>
+      </w:r>
+      <w:proofErr w:type="spellStart"/>
+      <w:r>
+        <w:rPr>
+          <w:lang w:val="en-US"/>
+        </w:rPr>
+        <w:t>pivot_table</w:t>
+      </w:r>
+      <w:proofErr w:type="spellEnd"/>
+      <w:r>
+        <w:rPr>
+          <w:lang w:val="en-US"/>
+        </w:rPr>
+        <w:t>:</w:t>
       </w:r>
       <w:r>
         <w:t xml:space="preserve"> </w:t>
@@ -654,15 +2517,434 @@
     <w:p>
       <w:pPr>
         <w:rPr>
-          <w:lang w:val="nl-NL"/>
-        </w:rPr>
-      </w:pPr>
-      <w:r>
-        <w:rPr>
-          <w:lang w:val="nl-NL"/>
-        </w:rPr>
-        <w:lastRenderedPageBreak/>
-        <w:t>Github link:</w:t>
+          <w:lang w:val="en-US"/>
+        </w:rPr>
+      </w:pPr>
+      <w:r>
+        <w:rPr>
+          <w:lang w:val="en-US"/>
+        </w:rPr>
+        <w:t>authors = ['</w:t>
+      </w:r>
+      <w:proofErr w:type="spellStart"/>
+      <w:r>
+        <w:rPr>
+          <w:lang w:val="en-US"/>
+        </w:rPr>
+        <w:t>xeno</w:t>
+      </w:r>
+      <w:proofErr w:type="spellEnd"/>
+      <w:r>
+        <w:rPr>
+          <w:lang w:val="en-US"/>
+        </w:rPr>
+        <w:t>-by', 'soc']</w:t>
+      </w:r>
+    </w:p>
+    <w:p>
+      <w:pPr>
+        <w:rPr>
+          <w:lang w:val="en-US"/>
+        </w:rPr>
+      </w:pPr>
+      <w:r>
+        <w:rPr>
+          <w:lang w:val="en-US"/>
+        </w:rPr>
+        <w:t>file = '</w:t>
+      </w:r>
+      <w:proofErr w:type="spellStart"/>
+      <w:r>
+        <w:rPr>
+          <w:lang w:val="en-US"/>
+        </w:rPr>
+        <w:t>src</w:t>
+      </w:r>
+      <w:proofErr w:type="spellEnd"/>
+      <w:r>
+        <w:rPr>
+          <w:lang w:val="en-US"/>
+        </w:rPr>
+        <w:t>/compiler/</w:t>
+      </w:r>
+      <w:proofErr w:type="spellStart"/>
+      <w:r>
+        <w:rPr>
+          <w:lang w:val="en-US"/>
+        </w:rPr>
+        <w:t>scala</w:t>
+      </w:r>
+      <w:proofErr w:type="spellEnd"/>
+      <w:r>
+        <w:rPr>
+          <w:lang w:val="en-US"/>
+        </w:rPr>
+        <w:t>/reflect/reify/phases/</w:t>
+      </w:r>
+      <w:proofErr w:type="spellStart"/>
+      <w:r>
+        <w:rPr>
+          <w:lang w:val="en-US"/>
+        </w:rPr>
+        <w:t>Calculate.scala</w:t>
+      </w:r>
+      <w:proofErr w:type="spellEnd"/>
+      <w:r>
+        <w:rPr>
+          <w:lang w:val="en-US"/>
+        </w:rPr>
+        <w:t>'</w:t>
+      </w:r>
+    </w:p>
+    <w:p>
+      <w:pPr>
+        <w:rPr>
+          <w:lang w:val="en-US"/>
+        </w:rPr>
+      </w:pPr>
+      <w:r>
+        <w:rPr>
+          <w:lang w:val="en-US"/>
+        </w:rPr>
+        <w:t xml:space="preserve"># Merge </w:t>
+      </w:r>
+      <w:proofErr w:type="spellStart"/>
+      <w:r>
+        <w:rPr>
+          <w:lang w:val="en-US"/>
+        </w:rPr>
+        <w:t>DataFrames</w:t>
+      </w:r>
+      <w:proofErr w:type="spellEnd"/>
+      <w:r>
+        <w:rPr>
+          <w:lang w:val="en-US"/>
+        </w:rPr>
+        <w:t xml:space="preserve"> and select the pull requests by the author</w:t>
+      </w:r>
+    </w:p>
+    <w:p>
+      <w:pPr>
+        <w:rPr>
+          <w:lang w:val="en-US"/>
+        </w:rPr>
+      </w:pPr>
+      <w:proofErr w:type="spellStart"/>
+      <w:r>
+        <w:rPr>
+          <w:lang w:val="en-US"/>
+        </w:rPr>
+        <w:t>by_author</w:t>
+      </w:r>
+      <w:proofErr w:type="spellEnd"/>
+      <w:r>
+        <w:rPr>
+          <w:lang w:val="en-US"/>
+        </w:rPr>
+        <w:t xml:space="preserve"> = data[data['user'].</w:t>
+      </w:r>
+      <w:proofErr w:type="spellStart"/>
+      <w:r>
+        <w:rPr>
+          <w:lang w:val="en-US"/>
+        </w:rPr>
+        <w:t>isin</w:t>
+      </w:r>
+      <w:proofErr w:type="spellEnd"/>
+      <w:r>
+        <w:rPr>
+          <w:lang w:val="en-US"/>
+        </w:rPr>
+        <w:t>(authors)]</w:t>
+      </w:r>
+    </w:p>
+    <w:p>
+      <w:pPr>
+        <w:rPr>
+          <w:lang w:val="en-US"/>
+        </w:rPr>
+      </w:pPr>
+      <w:r>
+        <w:rPr>
+          <w:lang w:val="en-US"/>
+        </w:rPr>
+        <w:t># Select the pull requests that affect the file</w:t>
+      </w:r>
+    </w:p>
+    <w:p>
+      <w:pPr>
+        <w:rPr>
+          <w:lang w:val="en-US"/>
+        </w:rPr>
+      </w:pPr>
+      <w:proofErr w:type="spellStart"/>
+      <w:r>
+        <w:rPr>
+          <w:lang w:val="en-US"/>
+        </w:rPr>
+        <w:t>by_file</w:t>
+      </w:r>
+      <w:proofErr w:type="spellEnd"/>
+      <w:r>
+        <w:rPr>
+          <w:lang w:val="en-US"/>
+        </w:rPr>
+        <w:t xml:space="preserve"> = </w:t>
+      </w:r>
+      <w:proofErr w:type="spellStart"/>
+      <w:r>
+        <w:rPr>
+          <w:lang w:val="en-US"/>
+        </w:rPr>
+        <w:t>by_author</w:t>
+      </w:r>
+      <w:proofErr w:type="spellEnd"/>
+      <w:r>
+        <w:rPr>
+          <w:lang w:val="en-US"/>
+        </w:rPr>
+        <w:t>[</w:t>
+      </w:r>
+      <w:proofErr w:type="spellStart"/>
+      <w:r>
+        <w:rPr>
+          <w:lang w:val="en-US"/>
+        </w:rPr>
+        <w:t>by_author</w:t>
+      </w:r>
+      <w:proofErr w:type="spellEnd"/>
+      <w:r>
+        <w:rPr>
+          <w:lang w:val="en-US"/>
+        </w:rPr>
+        <w:t>['file'] == file]</w:t>
+      </w:r>
+    </w:p>
+    <w:p>
+      <w:pPr>
+        <w:rPr>
+          <w:lang w:val="en-US"/>
+        </w:rPr>
+      </w:pPr>
+      <w:r>
+        <w:rPr>
+          <w:lang w:val="en-US"/>
+        </w:rPr>
+        <w:t># Group and count the number of PRs done by each user each year</w:t>
+      </w:r>
+    </w:p>
+    <w:p>
+      <w:pPr>
+        <w:rPr>
+          <w:lang w:val="en-US"/>
+        </w:rPr>
+      </w:pPr>
+      <w:r>
+        <w:rPr>
+          <w:lang w:val="en-US"/>
+        </w:rPr>
+        <w:t xml:space="preserve">grouped = </w:t>
+      </w:r>
+      <w:proofErr w:type="spellStart"/>
+      <w:r>
+        <w:rPr>
+          <w:lang w:val="en-US"/>
+        </w:rPr>
+        <w:t>by_file.groupby</w:t>
+      </w:r>
+      <w:proofErr w:type="spellEnd"/>
+      <w:r>
+        <w:rPr>
+          <w:lang w:val="en-US"/>
+        </w:rPr>
+        <w:t xml:space="preserve">(['user', </w:t>
+      </w:r>
+      <w:proofErr w:type="spellStart"/>
+      <w:r>
+        <w:rPr>
+          <w:lang w:val="en-US"/>
+        </w:rPr>
+        <w:t>by_file</w:t>
+      </w:r>
+      <w:proofErr w:type="spellEnd"/>
+      <w:r>
+        <w:rPr>
+          <w:lang w:val="en-US"/>
+        </w:rPr>
+        <w:t>['date'].</w:t>
+      </w:r>
+      <w:proofErr w:type="spellStart"/>
+      <w:r>
+        <w:rPr>
+          <w:lang w:val="en-US"/>
+        </w:rPr>
+        <w:t>dt.year</w:t>
+      </w:r>
+      <w:proofErr w:type="spellEnd"/>
+      <w:r>
+        <w:rPr>
+          <w:lang w:val="en-US"/>
+        </w:rPr>
+        <w:t>]).count()['</w:t>
+      </w:r>
+      <w:proofErr w:type="spellStart"/>
+      <w:r>
+        <w:rPr>
+          <w:lang w:val="en-US"/>
+        </w:rPr>
+        <w:t>pid</w:t>
+      </w:r>
+      <w:proofErr w:type="spellEnd"/>
+      <w:r>
+        <w:rPr>
+          <w:lang w:val="en-US"/>
+        </w:rPr>
+        <w:t>'].</w:t>
+      </w:r>
+      <w:proofErr w:type="spellStart"/>
+      <w:r>
+        <w:rPr>
+          <w:lang w:val="en-US"/>
+        </w:rPr>
+        <w:t>reset_index</w:t>
+      </w:r>
+      <w:proofErr w:type="spellEnd"/>
+      <w:r>
+        <w:rPr>
+          <w:lang w:val="en-US"/>
+        </w:rPr>
+        <w:t>()</w:t>
+      </w:r>
+    </w:p>
+    <w:p>
+      <w:pPr>
+        <w:rPr>
+          <w:lang w:val="en-US"/>
+        </w:rPr>
+      </w:pPr>
+      <w:r>
+        <w:rPr>
+          <w:lang w:val="en-US"/>
+        </w:rPr>
+        <w:t># Transform the data into a wide format</w:t>
+      </w:r>
+    </w:p>
+    <w:p>
+      <w:pPr>
+        <w:rPr>
+          <w:lang w:val="en-US"/>
+        </w:rPr>
+      </w:pPr>
+      <w:proofErr w:type="spellStart"/>
+      <w:r>
+        <w:rPr>
+          <w:lang w:val="en-US"/>
+        </w:rPr>
+        <w:t>by_file_wide</w:t>
+      </w:r>
+      <w:proofErr w:type="spellEnd"/>
+      <w:r>
+        <w:rPr>
+          <w:lang w:val="en-US"/>
+        </w:rPr>
+        <w:t xml:space="preserve"> = </w:t>
+      </w:r>
+      <w:proofErr w:type="spellStart"/>
+      <w:r>
+        <w:rPr>
+          <w:lang w:val="en-US"/>
+        </w:rPr>
+        <w:t>grouped.pivot_table</w:t>
+      </w:r>
+      <w:proofErr w:type="spellEnd"/>
+      <w:r>
+        <w:rPr>
+          <w:lang w:val="en-US"/>
+        </w:rPr>
+        <w:t>(index='date', columns='user', values='</w:t>
+      </w:r>
+      <w:proofErr w:type="spellStart"/>
+      <w:r>
+        <w:rPr>
+          <w:lang w:val="en-US"/>
+        </w:rPr>
+        <w:t>pid</w:t>
+      </w:r>
+      <w:proofErr w:type="spellEnd"/>
+      <w:r>
+        <w:rPr>
+          <w:lang w:val="en-US"/>
+        </w:rPr>
+        <w:t xml:space="preserve">', </w:t>
+      </w:r>
+      <w:proofErr w:type="spellStart"/>
+      <w:r>
+        <w:rPr>
+          <w:lang w:val="en-US"/>
+        </w:rPr>
+        <w:t>fill_value</w:t>
+      </w:r>
+      <w:proofErr w:type="spellEnd"/>
+      <w:r>
+        <w:rPr>
+          <w:lang w:val="en-US"/>
+        </w:rPr>
+        <w:t>=0)</w:t>
+      </w:r>
+    </w:p>
+    <w:p>
+      <w:pPr>
+        <w:rPr>
+          <w:lang w:val="en-US"/>
+        </w:rPr>
+      </w:pPr>
+      <w:r>
+        <w:rPr>
+          <w:lang w:val="en-US"/>
+        </w:rPr>
+        <w:t># Plot the results</w:t>
+      </w:r>
+    </w:p>
+    <w:p>
+      <w:pPr>
+        <w:rPr>
+          <w:lang w:val="en-US"/>
+        </w:rPr>
+      </w:pPr>
+      <w:proofErr w:type="spellStart"/>
+      <w:r>
+        <w:rPr>
+          <w:lang w:val="en-US"/>
+        </w:rPr>
+        <w:t>by_file_wide.plot</w:t>
+      </w:r>
+      <w:proofErr w:type="spellEnd"/>
+      <w:r>
+        <w:rPr>
+          <w:lang w:val="en-US"/>
+        </w:rPr>
+        <w:t>(kind='bar')</w:t>
+      </w:r>
+    </w:p>
+    <w:p>
+      <w:pPr>
+        <w:rPr>
+          <w:lang w:val="nl-NL"/>
+        </w:rPr>
+      </w:pPr>
+      <w:proofErr w:type="spellStart"/>
+      <w:r>
+        <w:rPr>
+          <w:lang w:val="nl-NL"/>
+        </w:rPr>
+        <w:t>Github</w:t>
+      </w:r>
+      <w:proofErr w:type="spellEnd"/>
+      <w:r>
+        <w:rPr>
+          <w:lang w:val="nl-NL"/>
+        </w:rPr>
+        <w:t xml:space="preserve"> link:</w:t>
       </w:r>
       <w:r>
         <w:t xml:space="preserve"> </w:t>
@@ -680,11 +2962,19 @@
           <w:lang w:val="nl-NL"/>
         </w:rPr>
       </w:pPr>
-      <w:r>
-        <w:rPr>
-          <w:lang w:val="nl-NL"/>
-        </w:rPr>
-        <w:t>Github data vinden en downloaden:</w:t>
+      <w:proofErr w:type="spellStart"/>
+      <w:r>
+        <w:rPr>
+          <w:lang w:val="nl-NL"/>
+        </w:rPr>
+        <w:t>Github</w:t>
+      </w:r>
+      <w:proofErr w:type="spellEnd"/>
+      <w:r>
+        <w:rPr>
+          <w:lang w:val="nl-NL"/>
+        </w:rPr>
+        <w:t xml:space="preserve"> data vinden en downloaden:</w:t>
       </w:r>
     </w:p>
     <w:p>
@@ -714,7 +3004,77 @@
         <w:rPr>
           <w:lang w:val="nl-NL"/>
         </w:rPr>
-        <w:t>Zoek naar een GitHub-repository die de gegevens bevat die je zoekt. Repositories bevatten vaak gegevens zoals broncode, documentatie en datasets. Je kunt zoeken naar repositories door de GitHub-zoekfunctie te gebruiken of door te browsen door populaire en trending repositories.</w:t>
+        <w:t>Zoek naar een GitHub-</w:t>
+      </w:r>
+      <w:proofErr w:type="spellStart"/>
+      <w:r>
+        <w:rPr>
+          <w:lang w:val="nl-NL"/>
+        </w:rPr>
+        <w:t>repository</w:t>
+      </w:r>
+      <w:proofErr w:type="spellEnd"/>
+      <w:r>
+        <w:rPr>
+          <w:lang w:val="nl-NL"/>
+        </w:rPr>
+        <w:t xml:space="preserve"> die de gegevens bevat die je zoekt. </w:t>
+      </w:r>
+      <w:proofErr w:type="spellStart"/>
+      <w:r>
+        <w:rPr>
+          <w:lang w:val="nl-NL"/>
+        </w:rPr>
+        <w:t>Repositories</w:t>
+      </w:r>
+      <w:proofErr w:type="spellEnd"/>
+      <w:r>
+        <w:rPr>
+          <w:lang w:val="nl-NL"/>
+        </w:rPr>
+        <w:t xml:space="preserve"> bevatten vaak gegevens zoals broncode, documentatie en datasets. Je kunt zoeken naar </w:t>
+      </w:r>
+      <w:proofErr w:type="spellStart"/>
+      <w:r>
+        <w:rPr>
+          <w:lang w:val="nl-NL"/>
+        </w:rPr>
+        <w:t>repositories</w:t>
+      </w:r>
+      <w:proofErr w:type="spellEnd"/>
+      <w:r>
+        <w:rPr>
+          <w:lang w:val="nl-NL"/>
+        </w:rPr>
+        <w:t xml:space="preserve"> door de GitHub-zoekfunctie te gebruiken of door te browsen door populaire en </w:t>
+      </w:r>
+      <w:proofErr w:type="spellStart"/>
+      <w:r>
+        <w:rPr>
+          <w:lang w:val="nl-NL"/>
+        </w:rPr>
+        <w:t>trending</w:t>
+      </w:r>
+      <w:proofErr w:type="spellEnd"/>
+      <w:r>
+        <w:rPr>
+          <w:lang w:val="nl-NL"/>
+        </w:rPr>
+        <w:t xml:space="preserve"> </w:t>
+      </w:r>
+      <w:proofErr w:type="spellStart"/>
+      <w:r>
+        <w:rPr>
+          <w:lang w:val="nl-NL"/>
+        </w:rPr>
+        <w:t>repositories</w:t>
+      </w:r>
+      <w:proofErr w:type="spellEnd"/>
+      <w:r>
+        <w:rPr>
+          <w:lang w:val="nl-NL"/>
+        </w:rPr>
+        <w:t>.</w:t>
       </w:r>
     </w:p>
     <w:p>
@@ -748,7 +3108,147 @@
         <w:rPr>
           <w:lang w:val="nl-NL"/>
         </w:rPr>
-        <w:t>Als je geïnteresseerd bent in specifieke gegevens van een bepaalde repository, kun je deze gegevens downloaden door de repository te clonen of te downloaden. Clonen betekent dat je een lokale kopie maakt van de gehele repository, terwijl downloaden alleen de inhoud van de huidige versie van de repository downloadt. Je kunt de repository clonen of downloaden door naar de repositorypagina te gaan en te klikken op de knop 'Clone or download'.</w:t>
+        <w:t xml:space="preserve">Als je geïnteresseerd bent in specifieke gegevens van een bepaalde </w:t>
+      </w:r>
+      <w:proofErr w:type="spellStart"/>
+      <w:r>
+        <w:rPr>
+          <w:lang w:val="nl-NL"/>
+        </w:rPr>
+        <w:t>repository</w:t>
+      </w:r>
+      <w:proofErr w:type="spellEnd"/>
+      <w:r>
+        <w:rPr>
+          <w:lang w:val="nl-NL"/>
+        </w:rPr>
+        <w:t xml:space="preserve">, kun je deze gegevens downloaden door de </w:t>
+      </w:r>
+      <w:proofErr w:type="spellStart"/>
+      <w:r>
+        <w:rPr>
+          <w:lang w:val="nl-NL"/>
+        </w:rPr>
+        <w:t>repository</w:t>
+      </w:r>
+      <w:proofErr w:type="spellEnd"/>
+      <w:r>
+        <w:rPr>
+          <w:lang w:val="nl-NL"/>
+        </w:rPr>
+        <w:t xml:space="preserve"> te </w:t>
+      </w:r>
+      <w:proofErr w:type="spellStart"/>
+      <w:r>
+        <w:rPr>
+          <w:lang w:val="nl-NL"/>
+        </w:rPr>
+        <w:t>clonen</w:t>
+      </w:r>
+      <w:proofErr w:type="spellEnd"/>
+      <w:r>
+        <w:rPr>
+          <w:lang w:val="nl-NL"/>
+        </w:rPr>
+        <w:t xml:space="preserve"> of te downloaden. </w:t>
+      </w:r>
+      <w:proofErr w:type="spellStart"/>
+      <w:r>
+        <w:rPr>
+          <w:lang w:val="nl-NL"/>
+        </w:rPr>
+        <w:t>Clonen</w:t>
+      </w:r>
+      <w:proofErr w:type="spellEnd"/>
+      <w:r>
+        <w:rPr>
+          <w:lang w:val="nl-NL"/>
+        </w:rPr>
+        <w:t xml:space="preserve"> betekent dat je een lokale kopie maakt van de gehele </w:t>
+      </w:r>
+      <w:proofErr w:type="spellStart"/>
+      <w:r>
+        <w:rPr>
+          <w:lang w:val="nl-NL"/>
+        </w:rPr>
+        <w:t>repository</w:t>
+      </w:r>
+      <w:proofErr w:type="spellEnd"/>
+      <w:r>
+        <w:rPr>
+          <w:lang w:val="nl-NL"/>
+        </w:rPr>
+        <w:t xml:space="preserve">, terwijl downloaden alleen de inhoud van de huidige versie van de </w:t>
+      </w:r>
+      <w:proofErr w:type="spellStart"/>
+      <w:r>
+        <w:rPr>
+          <w:lang w:val="nl-NL"/>
+        </w:rPr>
+        <w:t>repository</w:t>
+      </w:r>
+      <w:proofErr w:type="spellEnd"/>
+      <w:r>
+        <w:rPr>
+          <w:lang w:val="nl-NL"/>
+        </w:rPr>
+        <w:t xml:space="preserve"> downloadt. Je kunt de </w:t>
+      </w:r>
+      <w:proofErr w:type="spellStart"/>
+      <w:r>
+        <w:rPr>
+          <w:lang w:val="nl-NL"/>
+        </w:rPr>
+        <w:t>repository</w:t>
+      </w:r>
+      <w:proofErr w:type="spellEnd"/>
+      <w:r>
+        <w:rPr>
+          <w:lang w:val="nl-NL"/>
+        </w:rPr>
+        <w:t xml:space="preserve"> </w:t>
+      </w:r>
+      <w:proofErr w:type="spellStart"/>
+      <w:r>
+        <w:rPr>
+          <w:lang w:val="nl-NL"/>
+        </w:rPr>
+        <w:t>clonen</w:t>
+      </w:r>
+      <w:proofErr w:type="spellEnd"/>
+      <w:r>
+        <w:rPr>
+          <w:lang w:val="nl-NL"/>
+        </w:rPr>
+        <w:t xml:space="preserve"> of downloaden door naar de </w:t>
+      </w:r>
+      <w:proofErr w:type="spellStart"/>
+      <w:r>
+        <w:rPr>
+          <w:lang w:val="nl-NL"/>
+        </w:rPr>
+        <w:t>repositorypagina</w:t>
+      </w:r>
+      <w:proofErr w:type="spellEnd"/>
+      <w:r>
+        <w:rPr>
+          <w:lang w:val="nl-NL"/>
+        </w:rPr>
+        <w:t xml:space="preserve"> te gaan en te klikken op de knop '</w:t>
+      </w:r>
+      <w:proofErr w:type="spellStart"/>
+      <w:r>
+        <w:rPr>
+          <w:lang w:val="nl-NL"/>
+        </w:rPr>
+        <w:t>Clone</w:t>
+      </w:r>
+      <w:proofErr w:type="spellEnd"/>
+      <w:r>
+        <w:rPr>
+          <w:lang w:val="nl-NL"/>
+        </w:rPr>
+        <w:t xml:space="preserve"> or download'.</w:t>
       </w:r>
     </w:p>
     <w:p>
@@ -765,15 +3265,50 @@
         <w:rPr>
           <w:lang w:val="nl-NL"/>
         </w:rPr>
-        <w:t>Als je geïnteresseerd bent in gegevens van meerdere repositories, kun je gebruik maken van de GitHub API om de gegevens te extraheren en te downloaden. De API stelt je in staat om te zoeken naar repositories, issues, pull requests en andere gegevens en deze te downloaden in verschillende formaten, zoals JSON en CSV. Je moet wel een account aanmaken en een persoonlijke toegangstoken genereren om toegang te krijgen tot de API.</w:t>
-      </w:r>
-    </w:p>
-    <w:p>
-      <w:pPr>
-        <w:rPr>
-          <w:lang w:val="nl-NL"/>
-        </w:rPr>
-      </w:pPr>
+        <w:t xml:space="preserve">Als je geïnteresseerd bent in gegevens van meerdere </w:t>
+      </w:r>
+      <w:proofErr w:type="spellStart"/>
+      <w:r>
+        <w:rPr>
+          <w:lang w:val="nl-NL"/>
+        </w:rPr>
+        <w:t>repositories</w:t>
+      </w:r>
+      <w:proofErr w:type="spellEnd"/>
+      <w:r>
+        <w:rPr>
+          <w:lang w:val="nl-NL"/>
+        </w:rPr>
+        <w:t xml:space="preserve">, kun je gebruik maken van de GitHub API om de gegevens te extraheren en te downloaden. De API stelt je in staat om te zoeken naar </w:t>
+      </w:r>
+      <w:proofErr w:type="spellStart"/>
+      <w:r>
+        <w:rPr>
+          <w:lang w:val="nl-NL"/>
+        </w:rPr>
+        <w:t>repositories</w:t>
+      </w:r>
+      <w:proofErr w:type="spellEnd"/>
+      <w:r>
+        <w:rPr>
+          <w:lang w:val="nl-NL"/>
+        </w:rPr>
+        <w:t xml:space="preserve">, issues, pull </w:t>
+      </w:r>
+      <w:proofErr w:type="spellStart"/>
+      <w:r>
+        <w:rPr>
+          <w:lang w:val="nl-NL"/>
+        </w:rPr>
+        <w:t>requests</w:t>
+      </w:r>
+      <w:proofErr w:type="spellEnd"/>
+      <w:r>
+        <w:rPr>
+          <w:lang w:val="nl-NL"/>
+        </w:rPr>
+        <w:t xml:space="preserve"> en andere gegevens en deze te downloaden in verschillende formaten, zoals JSON en CSV. Je moet wel een account aanmaken en een persoonlijke toegangstoken genereren om toegang te krijgen tot de API.</w:t>
+      </w:r>
     </w:p>
     <w:sectPr>
       <w:pgSz w:w="11906" w:h="16838"/>
@@ -1308,6 +3843,7 @@
   <w:style w:type="character" w:default="1" w:styleId="Standaardalinea-lettertype">
     <w:name w:val="Default Paragraph Font"/>
     <w:uiPriority w:val="1"/>
+    <w:semiHidden/>
     <w:unhideWhenUsed/>
   </w:style>
   <w:style w:type="table" w:default="1" w:styleId="Standaardtabel">
